--- a/Working Directory/Test Plan/Test Plan - 4 e 10 (Giuseppe).docx
+++ b/Working Directory/Test Plan/Test Plan - 4 e 10 (Giuseppe).docx
@@ -32,7 +32,10 @@
         </w:numPr>
       </w:pPr>
       <w:r>
-        <w:t>Package Utente:</w:t>
+        <w:t>Gestione Cliente</w:t>
+      </w:r>
+      <w:r>
+        <w:t>:</w:t>
       </w:r>
     </w:p>
     <w:p>
@@ -85,11 +88,9 @@
           <w:numId w:val="3"/>
         </w:numPr>
       </w:pPr>
-      <w:proofErr w:type="spellStart"/>
-      <w:r>
-        <w:t>PackageGestoremarketing</w:t>
-      </w:r>
-      <w:proofErr w:type="spellEnd"/>
+      <w:r>
+        <w:t>Gestione Gestore Marketing</w:t>
+      </w:r>
       <w:r>
         <w:t>:</w:t>
       </w:r>
@@ -120,13 +121,11 @@
           <w:numId w:val="3"/>
         </w:numPr>
       </w:pPr>
-      <w:proofErr w:type="spellStart"/>
-      <w:r>
-        <w:t>PackageMagazziniere</w:t>
-      </w:r>
-      <w:proofErr w:type="spellEnd"/>
-      <w:r>
-        <w:t>:</w:t>
+      <w:r>
+        <w:t xml:space="preserve">Gestione </w:t>
+      </w:r>
+      <w:r>
+        <w:t>Magazziniere:</w:t>
       </w:r>
     </w:p>
     <w:p>
@@ -155,13 +154,11 @@
           <w:numId w:val="3"/>
         </w:numPr>
       </w:pPr>
-      <w:proofErr w:type="spellStart"/>
-      <w:r>
-        <w:t>PackageProprietario</w:t>
-      </w:r>
-      <w:proofErr w:type="spellEnd"/>
-      <w:r>
-        <w:t>:</w:t>
+      <w:r>
+        <w:t xml:space="preserve">Gestione </w:t>
+      </w:r>
+      <w:r>
+        <w:t>Proprietario:</w:t>
       </w:r>
     </w:p>
     <w:p>
@@ -190,13 +187,11 @@
           <w:numId w:val="3"/>
         </w:numPr>
       </w:pPr>
-      <w:proofErr w:type="spellStart"/>
-      <w:r>
-        <w:t>PacakgeAcquisto</w:t>
-      </w:r>
-      <w:proofErr w:type="spellEnd"/>
-      <w:r>
-        <w:t>:</w:t>
+      <w:r>
+        <w:t xml:space="preserve">Gestione </w:t>
+      </w:r>
+      <w:r>
+        <w:t>Acquisto:</w:t>
       </w:r>
     </w:p>
     <w:p>
@@ -226,7 +221,10 @@
         </w:numPr>
       </w:pPr>
       <w:r>
-        <w:t xml:space="preserve">Package </w:t>
+        <w:t>Gestione</w:t>
+      </w:r>
+      <w:r>
+        <w:t xml:space="preserve"> </w:t>
       </w:r>
       <w:proofErr w:type="spellStart"/>
       <w:r>
@@ -263,13 +261,11 @@
           <w:numId w:val="3"/>
         </w:numPr>
       </w:pPr>
-      <w:proofErr w:type="spellStart"/>
-      <w:r>
-        <w:t>PackageIndirizzo</w:t>
-      </w:r>
-      <w:proofErr w:type="spellEnd"/>
-      <w:r>
-        <w:t>:</w:t>
+      <w:r>
+        <w:t xml:space="preserve">Gestione </w:t>
+      </w:r>
+      <w:r>
+        <w:t>Indirizzo:</w:t>
       </w:r>
     </w:p>
     <w:p>
@@ -298,14 +294,14 @@
           <w:numId w:val="3"/>
         </w:numPr>
       </w:pPr>
-      <w:proofErr w:type="spellStart"/>
-      <w:r>
-        <w:t>Package</w:t>
-      </w:r>
+      <w:r>
+        <w:t xml:space="preserve">Gestione </w:t>
+      </w:r>
+      <w:bookmarkStart w:id="0" w:name="_GoBack"/>
+      <w:bookmarkEnd w:id="0"/>
       <w:r>
         <w:t>Prodotto</w:t>
       </w:r>
-      <w:proofErr w:type="spellEnd"/>
       <w:r>
         <w:t>:</w:t>
       </w:r>
@@ -367,10 +363,7 @@
         <w:t xml:space="preserve"> </w:t>
       </w:r>
       <w:r>
-        <w:t>conoscenza del dominio applicativo e del dominio delle soluzio</w:t>
-      </w:r>
-      <w:r>
-        <w:t xml:space="preserve">ni del sistema. Inoltre, devono </w:t>
+        <w:t xml:space="preserve">conoscenza del dominio applicativo e del dominio delle soluzioni del sistema. Inoltre, devono </w:t>
       </w:r>
       <w:r>
         <w:t>conoscere</w:t>
@@ -384,13 +377,7 @@
       </w:r>
       <w:proofErr w:type="spellEnd"/>
       <w:r>
-        <w:t xml:space="preserve"> utilizzate e nominate all’</w:t>
-      </w:r>
-      <w:r>
-        <w:t xml:space="preserve">interno del </w:t>
-      </w:r>
-      <w:r>
-        <w:t>Test Plan e</w:t>
+        <w:t xml:space="preserve"> utilizzate e nominate all’interno del Test Plan e</w:t>
       </w:r>
       <w:r>
         <w:t xml:space="preserve"> del</w:t>
@@ -404,19 +391,13 @@
       </w:r>
       <w:proofErr w:type="spellEnd"/>
       <w:r>
-        <w:t>. Le attività che comportan</w:t>
-      </w:r>
-      <w:r>
-        <w:t xml:space="preserve">o tale fase </w:t>
+        <w:t xml:space="preserve">. Le attività che comportano tale fase </w:t>
       </w:r>
       <w:r>
         <w:t>dovranno</w:t>
       </w:r>
       <w:r>
-        <w:t xml:space="preserve"> essere fatte </w:t>
-      </w:r>
-      <w:r>
-        <w:t xml:space="preserve">nei tempi, nei costi e nei </w:t>
+        <w:t xml:space="preserve"> essere fatte nei tempi, nei costi e nei </w:t>
       </w:r>
       <w:r>
         <w:t>vincoli di qualità specificati.</w:t>
@@ -427,22 +408,7 @@
         <w:pStyle w:val="Nessunaspaziatura"/>
       </w:pPr>
       <w:r>
-        <w:t>Il sistema revisionato dovrà, successivamente all</w:t>
-      </w:r>
-      <w:r>
-        <w:t xml:space="preserve">a correzione, essere verificato </w:t>
-      </w:r>
-      <w:r>
-        <w:t>attraverso altri casi di test per consentire di assicurarsi che l</w:t>
-      </w:r>
-      <w:r>
-        <w:t xml:space="preserve">e modifiche sono state compiute </w:t>
-      </w:r>
-      <w:r>
-        <w:t>in maniera corretta e verificare se tali cambiamenti hanno introdo</w:t>
-      </w:r>
-      <w:r>
-        <w:t xml:space="preserve">tto nuovi errori. L’attività di </w:t>
+        <w:t xml:space="preserve">Il sistema revisionato dovrà, successivamente alla correzione, essere verificato attraverso altri casi di test per consentire di assicurarsi che le modifiche sono state compiute in maniera corretta e verificare se tali cambiamenti hanno introdotto nuovi errori. L’attività di </w:t>
       </w:r>
       <w:proofErr w:type="spellStart"/>
       <w:r>
@@ -450,28 +416,13 @@
       </w:r>
       <w:proofErr w:type="spellEnd"/>
       <w:r>
-        <w:t xml:space="preserve"> è fondamentale nello </w:t>
-      </w:r>
-      <w:r>
-        <w:t xml:space="preserve">sviluppo di un sistema software in quanto </w:t>
-      </w:r>
-      <w:r>
-        <w:t xml:space="preserve">la mancanza di tale </w:t>
-      </w:r>
-      <w:r>
-        <w:t>att</w:t>
+        <w:t xml:space="preserve"> è fondamentale nello sviluppo di un sistema software in quanto la mancanza di tale att</w:t>
       </w:r>
       <w:r>
         <w:t xml:space="preserve">ività o una cattiva gestione della stessa </w:t>
       </w:r>
       <w:r>
-        <w:t>può portare al comple</w:t>
-      </w:r>
-      <w:r>
-        <w:t xml:space="preserve">to fallimento del sistema e, in </w:t>
-      </w:r>
-      <w:r>
-        <w:t>casi</w:t>
+        <w:t>può portare al completo fallimento del sistema e, in casi</w:t>
       </w:r>
       <w:r>
         <w:t xml:space="preserve"> estremi, dell’intero progetto. </w:t>
@@ -516,26 +467,17 @@
       </w:r>
       <w:proofErr w:type="spellStart"/>
       <w:r>
-        <w:t>te</w:t>
-      </w:r>
-      <w:r>
-        <w:t>sting</w:t>
+        <w:t>testing</w:t>
       </w:r>
       <w:proofErr w:type="spellEnd"/>
       <w:r>
-        <w:t xml:space="preserve"> viene es</w:t>
-      </w:r>
-      <w:r>
-        <w:t xml:space="preserve">eguita da </w:t>
+        <w:t xml:space="preserve"> viene eseguita da </w:t>
       </w:r>
       <w:r>
         <w:t>Giuseppe Caiazzo</w:t>
       </w:r>
       <w:r>
-        <w:t>. Le attivi</w:t>
-      </w:r>
-      <w:r>
-        <w:t xml:space="preserve">tà relative al </w:t>
+        <w:t xml:space="preserve">. Le attività relative al </w:t>
       </w:r>
       <w:proofErr w:type="spellStart"/>
       <w:r>
@@ -543,40 +485,7 @@
       </w:r>
       <w:proofErr w:type="spellEnd"/>
       <w:r>
-        <w:t xml:space="preserve"> di unità </w:t>
-      </w:r>
-      <w:r>
-        <w:t xml:space="preserve">come correzioni e cambiamenti verranno delegate agli </w:t>
-      </w:r>
-      <w:r>
-        <w:t xml:space="preserve">sviluppatori che si occuperanno delle modifiche a livello </w:t>
-      </w:r>
-      <w:r>
-        <w:t>implementativo. Tale organizz</w:t>
-      </w:r>
-      <w:r>
-        <w:t xml:space="preserve">azione serve principalmente per </w:t>
-      </w:r>
-      <w:r>
-        <w:t>alleg</w:t>
-      </w:r>
-      <w:r>
-        <w:t>g</w:t>
-      </w:r>
-      <w:r>
-        <w:t>erire il caric</w:t>
-      </w:r>
-      <w:r>
-        <w:t xml:space="preserve">o di lavoro da parte del tester </w:t>
-      </w:r>
-      <w:r>
-        <w:t>che potrà de</w:t>
-      </w:r>
-      <w:r>
-        <w:t xml:space="preserve">dicarsi maggiormente sul lavoro </w:t>
-      </w:r>
-      <w:r>
-        <w:t xml:space="preserve">di </w:t>
+        <w:t xml:space="preserve"> di unità come correzioni e cambiamenti verranno delegate agli sviluppatori che si occuperanno delle modifiche a livello implementativo. Tale organizzazione serve principalmente per alleggerire il carico di lavoro da parte del tester che potrà dedicarsi maggiormente sul lavoro di </w:t>
       </w:r>
       <w:proofErr w:type="spellStart"/>
       <w:r>
@@ -709,12 +618,7 @@
         <w:t xml:space="preserve"> </w:t>
       </w:r>
       <w:r>
-        <w:t>diagram</w:t>
-      </w:r>
-      <w:bookmarkStart w:id="0" w:name="_GoBack"/>
-      <w:bookmarkEnd w:id="0"/>
-      <w:r>
-        <w:t>ma:</w:t>
+        <w:t>diagramma:</w:t>
       </w:r>
     </w:p>
     <w:p>
@@ -748,25 +652,7 @@
       </w:r>
       <w:proofErr w:type="spellEnd"/>
       <w:r>
-        <w:t xml:space="preserve"> verranno organizzate secondo uno sch</w:t>
-      </w:r>
-      <w:r>
-        <w:t xml:space="preserve">ema che effettuerà una divisone </w:t>
-      </w:r>
-      <w:r>
-        <w:t>funzionale di tipo verticale. In questo modo al termine di ogni at</w:t>
-      </w:r>
-      <w:r>
-        <w:t xml:space="preserve">tività si avrà una funzionalità </w:t>
-      </w:r>
-      <w:r>
-        <w:t>completamente testata nei suoi livelli gerarchici. I vantaggi</w:t>
-      </w:r>
-      <w:r>
-        <w:t xml:space="preserve"> principali sono che, in caso di </w:t>
-      </w:r>
-      <w:r>
-        <w:t xml:space="preserve">ritardi dovuti al ritrovamento di numerosi </w:t>
+        <w:t xml:space="preserve"> verranno organizzate secondo uno schema che effettuerà una divisone funzionale di tipo verticale. In questo modo al termine di ogni attività si avrà una funzionalità completamente testata nei suoi livelli gerarchici. I vantaggi principali sono che, in caso di ritardi dovuti al ritrovamento di numerosi </w:t>
       </w:r>
       <w:proofErr w:type="spellStart"/>
       <w:r>
@@ -774,16 +660,7 @@
       </w:r>
       <w:proofErr w:type="spellEnd"/>
       <w:r>
-        <w:t>,</w:t>
-      </w:r>
-      <w:r>
-        <w:t xml:space="preserve"> il s</w:t>
-      </w:r>
-      <w:r>
-        <w:t xml:space="preserve">istema verrà rilasciato con meno </w:t>
-      </w:r>
-      <w:r>
-        <w:t>componenti, ma interamente testate e funzionanti.</w:t>
+        <w:t>, il sistema verrà rilasciato con meno componenti, ma interamente testate e funzionanti.</w:t>
       </w:r>
     </w:p>
     <w:sectPr>
@@ -1597,6 +1474,7 @@
   <w:style w:type="character" w:default="1" w:styleId="Carpredefinitoparagrafo">
     <w:name w:val="Default Paragraph Font"/>
     <w:uiPriority w:val="1"/>
+    <w:semiHidden/>
     <w:unhideWhenUsed/>
   </w:style>
   <w:style w:type="table" w:default="1" w:styleId="Tabellanormale">

--- a/Working Directory/Test Plan/Test Plan - 4 e 10 (Giuseppe).docx
+++ b/Working Directory/Test Plan/Test Plan - 4 e 10 (Giuseppe).docx
@@ -1,6 +1,6 @@
 
 <file path=word/document.xml><?xml version="1.0" encoding="utf-8"?>
-<w:document xmlns:wpc="http://schemas.microsoft.com/office/word/2010/wordprocessingCanvas" xmlns:cx="http://schemas.microsoft.com/office/drawing/2014/chartex" xmlns:mc="http://schemas.openxmlformats.org/markup-compatibility/2006" xmlns:o="urn:schemas-microsoft-com:office:office" xmlns:r="http://schemas.openxmlformats.org/officeDocument/2006/relationships" xmlns:m="http://schemas.openxmlformats.org/officeDocument/2006/math" xmlns:v="urn:schemas-microsoft-com:vml" xmlns:wp14="http://schemas.microsoft.com/office/word/2010/wordprocessingDrawing" xmlns:wp="http://schemas.openxmlformats.org/drawingml/2006/wordprocessingDrawing" xmlns:w10="urn:schemas-microsoft-com:office:word" xmlns:w="http://schemas.openxmlformats.org/wordprocessingml/2006/main" xmlns:w14="http://schemas.microsoft.com/office/word/2010/wordml" xmlns:w15="http://schemas.microsoft.com/office/word/2012/wordml" xmlns:w16se="http://schemas.microsoft.com/office/word/2015/wordml/symex" xmlns:wpg="http://schemas.microsoft.com/office/word/2010/wordprocessingGroup" xmlns:wpi="http://schemas.microsoft.com/office/word/2010/wordprocessingInk" xmlns:wne="http://schemas.microsoft.com/office/word/2006/wordml" xmlns:wps="http://schemas.microsoft.com/office/word/2010/wordprocessingShape" mc:Ignorable="w14 w15 w16se wp14">
+<w:document xmlns:wpc="http://schemas.microsoft.com/office/word/2010/wordprocessingCanvas" xmlns:cx="http://schemas.microsoft.com/office/drawing/2014/chartex" xmlns:cx1="http://schemas.microsoft.com/office/drawing/2015/9/8/chartex" xmlns:cx2="http://schemas.microsoft.com/office/drawing/2015/10/21/chartex" xmlns:cx3="http://schemas.microsoft.com/office/drawing/2016/5/9/chartex" xmlns:cx4="http://schemas.microsoft.com/office/drawing/2016/5/10/chartex" xmlns:cx5="http://schemas.microsoft.com/office/drawing/2016/5/11/chartex" xmlns:cx6="http://schemas.microsoft.com/office/drawing/2016/5/12/chartex" xmlns:cx7="http://schemas.microsoft.com/office/drawing/2016/5/13/chartex" xmlns:cx8="http://schemas.microsoft.com/office/drawing/2016/5/14/chartex" xmlns:mc="http://schemas.openxmlformats.org/markup-compatibility/2006" xmlns:aink="http://schemas.microsoft.com/office/drawing/2016/ink" xmlns:am3d="http://schemas.microsoft.com/office/drawing/2017/model3d" xmlns:o="urn:schemas-microsoft-com:office:office" xmlns:r="http://schemas.openxmlformats.org/officeDocument/2006/relationships" xmlns:m="http://schemas.openxmlformats.org/officeDocument/2006/math" xmlns:v="urn:schemas-microsoft-com:vml" xmlns:wp14="http://schemas.microsoft.com/office/word/2010/wordprocessingDrawing" xmlns:wp="http://schemas.openxmlformats.org/drawingml/2006/wordprocessingDrawing" xmlns:w10="urn:schemas-microsoft-com:office:word" xmlns:w="http://schemas.openxmlformats.org/wordprocessingml/2006/main" xmlns:w14="http://schemas.microsoft.com/office/word/2010/wordml" xmlns:w15="http://schemas.microsoft.com/office/word/2012/wordml" xmlns:w16cid="http://schemas.microsoft.com/office/word/2016/wordml/cid" xmlns:w16se="http://schemas.microsoft.com/office/word/2015/wordml/symex" xmlns:wpg="http://schemas.microsoft.com/office/word/2010/wordprocessingGroup" xmlns:wpi="http://schemas.microsoft.com/office/word/2010/wordprocessingInk" xmlns:wne="http://schemas.microsoft.com/office/word/2006/wordml" xmlns:wps="http://schemas.microsoft.com/office/word/2010/wordprocessingShape" mc:Ignorable="w14 w15 w16se w16cid wp14">
   <w:body>
     <w:p>
       <w:pPr>
@@ -47,7 +47,7 @@
         </w:numPr>
       </w:pPr>
       <w:r>
-        <w:t>LoginControl.java</w:t>
+        <w:t>Login</w:t>
       </w:r>
     </w:p>
     <w:p>
@@ -59,7 +59,27 @@
         </w:numPr>
       </w:pPr>
       <w:r>
-        <w:t>PasswordControl.java</w:t>
+        <w:t>Registrazione</w:t>
+      </w:r>
+    </w:p>
+    <w:p>
+      <w:pPr>
+        <w:pStyle w:val="Nessunaspaziatura"/>
+      </w:pPr>
+    </w:p>
+    <w:p>
+      <w:pPr>
+        <w:pStyle w:val="Nessunaspaziatura"/>
+        <w:numPr>
+          <w:ilvl w:val="0"/>
+          <w:numId w:val="3"/>
+        </w:numPr>
+      </w:pPr>
+      <w:r>
+        <w:t>Gestione Gestore Marketing</w:t>
+      </w:r>
+      <w:r>
+        <w:t>:</w:t>
       </w:r>
     </w:p>
     <w:p>
@@ -71,7 +91,7 @@
         </w:numPr>
       </w:pPr>
       <w:r>
-        <w:t>RegistrationControl.java</w:t>
+        <w:t>Inserisci Prezzo</w:t>
       </w:r>
     </w:p>
     <w:p>
@@ -89,10 +109,10 @@
         </w:numPr>
       </w:pPr>
       <w:r>
-        <w:t>Gestione Gestore Marketing</w:t>
-      </w:r>
-      <w:r>
-        <w:t>:</w:t>
+        <w:t xml:space="preserve">Gestione </w:t>
+      </w:r>
+      <w:r>
+        <w:t>Magazziniere:</w:t>
       </w:r>
     </w:p>
     <w:p>
@@ -104,7 +124,7 @@
         </w:numPr>
       </w:pPr>
       <w:r>
-        <w:t>InsPrezzoControl.java</w:t>
+        <w:t>Inserisci Prodotto</w:t>
       </w:r>
     </w:p>
     <w:p>
@@ -125,7 +145,7 @@
         <w:t xml:space="preserve">Gestione </w:t>
       </w:r>
       <w:r>
-        <w:t>Magazziniere:</w:t>
+        <w:t>Proprietario:</w:t>
       </w:r>
     </w:p>
     <w:p>
@@ -137,7 +157,7 @@
         </w:numPr>
       </w:pPr>
       <w:r>
-        <w:t>MagazziniereControl.java</w:t>
+        <w:t>Modifica Prodotto</w:t>
       </w:r>
     </w:p>
     <w:p>
@@ -158,7 +178,7 @@
         <w:t xml:space="preserve">Gestione </w:t>
       </w:r>
       <w:r>
-        <w:t>Proprietario:</w:t>
+        <w:t>Acquisto</w:t>
       </w:r>
     </w:p>
     <w:p>
@@ -170,7 +190,7 @@
         </w:numPr>
       </w:pPr>
       <w:r>
-        <w:t>AdminControl.java</w:t>
+        <w:t>Aggiungi prodotti al carrello</w:t>
       </w:r>
     </w:p>
     <w:p>
@@ -188,10 +208,16 @@
         </w:numPr>
       </w:pPr>
       <w:r>
-        <w:t xml:space="preserve">Gestione </w:t>
-      </w:r>
-      <w:r>
-        <w:t>Acquisto:</w:t>
+        <w:t>Gestione</w:t>
+      </w:r>
+      <w:r>
+        <w:t xml:space="preserve"> Ca</w:t>
+      </w:r>
+      <w:r>
+        <w:t>r</w:t>
+      </w:r>
+      <w:r>
+        <w:t>ta:</w:t>
       </w:r>
     </w:p>
     <w:p>
@@ -203,7 +229,13 @@
         </w:numPr>
       </w:pPr>
       <w:r>
-        <w:t>CartControl.java</w:t>
+        <w:t>Aggiungi</w:t>
+      </w:r>
+      <w:r>
+        <w:t xml:space="preserve"> </w:t>
+      </w:r>
+      <w:r>
+        <w:t>Carta</w:t>
       </w:r>
     </w:p>
     <w:p>
@@ -221,19 +253,13 @@
         </w:numPr>
       </w:pPr>
       <w:r>
-        <w:t>Gestione</w:t>
-      </w:r>
-      <w:r>
-        <w:t xml:space="preserve"> </w:t>
-      </w:r>
-      <w:proofErr w:type="spellStart"/>
-      <w:r>
-        <w:t>Cata</w:t>
-      </w:r>
-      <w:proofErr w:type="spellEnd"/>
-      <w:r>
-        <w:t>:</w:t>
-      </w:r>
+        <w:t xml:space="preserve">Gestione </w:t>
+      </w:r>
+      <w:r>
+        <w:t>Indirizzo:</w:t>
+      </w:r>
+      <w:bookmarkStart w:id="0" w:name="_GoBack"/>
+      <w:bookmarkEnd w:id="0"/>
     </w:p>
     <w:p>
       <w:pPr>
@@ -244,7 +270,13 @@
         </w:numPr>
       </w:pPr>
       <w:r>
-        <w:t>AggiungiCarta.java</w:t>
+        <w:t>Aggiungi</w:t>
+      </w:r>
+      <w:r>
+        <w:t xml:space="preserve"> </w:t>
+      </w:r>
+      <w:r>
+        <w:t>Indirizzo</w:t>
       </w:r>
     </w:p>
     <w:p>
@@ -265,7 +297,10 @@
         <w:t xml:space="preserve">Gestione </w:t>
       </w:r>
       <w:r>
-        <w:t>Indirizzo:</w:t>
+        <w:t>Prodotto</w:t>
+      </w:r>
+      <w:r>
+        <w:t>:</w:t>
       </w:r>
     </w:p>
     <w:p>
@@ -277,45 +312,7 @@
         </w:numPr>
       </w:pPr>
       <w:r>
-        <w:t>AggiungiIndirizzo.java</w:t>
-      </w:r>
-    </w:p>
-    <w:p>
-      <w:pPr>
-        <w:pStyle w:val="Nessunaspaziatura"/>
-        <w:ind w:left="1440"/>
-      </w:pPr>
-    </w:p>
-    <w:p>
-      <w:pPr>
-        <w:pStyle w:val="Nessunaspaziatura"/>
-        <w:numPr>
-          <w:ilvl w:val="0"/>
-          <w:numId w:val="3"/>
-        </w:numPr>
-      </w:pPr>
-      <w:r>
-        <w:t xml:space="preserve">Gestione </w:t>
-      </w:r>
-      <w:bookmarkStart w:id="0" w:name="_GoBack"/>
-      <w:bookmarkEnd w:id="0"/>
-      <w:r>
-        <w:t>Prodotto</w:t>
-      </w:r>
-      <w:r>
-        <w:t>:</w:t>
-      </w:r>
-    </w:p>
-    <w:p>
-      <w:pPr>
-        <w:pStyle w:val="Nessunaspaziatura"/>
-        <w:numPr>
-          <w:ilvl w:val="1"/>
-          <w:numId w:val="3"/>
-        </w:numPr>
-      </w:pPr>
-      <w:r>
-        <w:t>ProductControl.java</w:t>
+        <w:t>Visualizza Prodotto</w:t>
       </w:r>
     </w:p>
     <w:p>
@@ -349,48 +346,32 @@
         <w:t>dedito alla compilazione de</w:t>
       </w:r>
       <w:r>
-        <w:t xml:space="preserve">l </w:t>
+        <w:t>l testing deve essere composto da persone che hanno una completa</w:t>
+      </w:r>
+      <w:r>
+        <w:t xml:space="preserve"> </w:t>
+      </w:r>
+      <w:r>
+        <w:t xml:space="preserve">conoscenza del dominio applicativo e del dominio delle soluzioni del sistema. Inoltre, devono </w:t>
+      </w:r>
+      <w:r>
+        <w:t>conoscere</w:t>
+      </w:r>
+      <w:r>
+        <w:t xml:space="preserve"> in maniera completa tutte le tecniche di testing utilizzate e nominate all’interno del Test Plan e</w:t>
+      </w:r>
+      <w:r>
+        <w:t xml:space="preserve"> del</w:t>
+      </w:r>
+      <w:r>
+        <w:t xml:space="preserve"> Test case </w:t>
       </w:r>
       <w:proofErr w:type="spellStart"/>
       <w:r>
-        <w:t>testing</w:t>
+        <w:t>specification</w:t>
       </w:r>
       <w:proofErr w:type="spellEnd"/>
       <w:r>
-        <w:t xml:space="preserve"> deve essere composto da persone che hanno una completa</w:t>
-      </w:r>
-      <w:r>
-        <w:t xml:space="preserve"> </w:t>
-      </w:r>
-      <w:r>
-        <w:t xml:space="preserve">conoscenza del dominio applicativo e del dominio delle soluzioni del sistema. Inoltre, devono </w:t>
-      </w:r>
-      <w:r>
-        <w:t>conoscere</w:t>
-      </w:r>
-      <w:r>
-        <w:t xml:space="preserve"> in maniera completa tutte le tecniche di </w:t>
-      </w:r>
-      <w:proofErr w:type="spellStart"/>
-      <w:r>
-        <w:t>testing</w:t>
-      </w:r>
-      <w:proofErr w:type="spellEnd"/>
-      <w:r>
-        <w:t xml:space="preserve"> utilizzate e nominate all’interno del Test Plan e</w:t>
-      </w:r>
-      <w:r>
-        <w:t xml:space="preserve"> del</w:t>
-      </w:r>
-      <w:r>
-        <w:t xml:space="preserve"> Test case </w:t>
-      </w:r>
-      <w:proofErr w:type="spellStart"/>
-      <w:r>
-        <w:t>specification</w:t>
-      </w:r>
-      <w:proofErr w:type="spellEnd"/>
-      <w:r>
         <w:t xml:space="preserve">. Le attività che comportano tale fase </w:t>
       </w:r>
       <w:r>
@@ -408,15 +389,7 @@
         <w:pStyle w:val="Nessunaspaziatura"/>
       </w:pPr>
       <w:r>
-        <w:t xml:space="preserve">Il sistema revisionato dovrà, successivamente alla correzione, essere verificato attraverso altri casi di test per consentire di assicurarsi che le modifiche sono state compiute in maniera corretta e verificare se tali cambiamenti hanno introdotto nuovi errori. L’attività di </w:t>
-      </w:r>
-      <w:proofErr w:type="spellStart"/>
-      <w:r>
-        <w:t>testing</w:t>
-      </w:r>
-      <w:proofErr w:type="spellEnd"/>
-      <w:r>
-        <w:t xml:space="preserve"> è fondamentale nello sviluppo di un sistema software in quanto la mancanza di tale att</w:t>
+        <w:t>Il sistema revisionato dovrà, successivamente alla correzione, essere verificato attraverso altri casi di test per consentire di assicurarsi che le modifiche sono state compiute in maniera corretta e verificare se tali cambiamenti hanno introdotto nuovi errori. L’attività di testing è fondamentale nello sviluppo di un sistema software in quanto la mancanza di tale att</w:t>
       </w:r>
       <w:r>
         <w:t xml:space="preserve">ività o una cattiva gestione della stessa </w:t>
@@ -428,18 +401,10 @@
         <w:t xml:space="preserve"> estremi, dell’intero progetto. </w:t>
       </w:r>
       <w:r>
-        <w:t xml:space="preserve">Data l’importanza del </w:t>
-      </w:r>
-      <w:proofErr w:type="spellStart"/>
-      <w:r>
-        <w:t>test</w:t>
-      </w:r>
-      <w:r>
-        <w:t>ing</w:t>
-      </w:r>
-      <w:proofErr w:type="spellEnd"/>
-      <w:r>
-        <w:t xml:space="preserve">, la schedulazione delle sue </w:t>
+        <w:t>Data l’importanza del test</w:t>
+      </w:r>
+      <w:r>
+        <w:t xml:space="preserve">ing, la schedulazione delle sue </w:t>
       </w:r>
       <w:r>
         <w:t>attività sono fondamentali.</w:t>
@@ -449,11 +414,6 @@
       <w:pPr>
         <w:pStyle w:val="Titolo2"/>
       </w:pPr>
-    </w:p>
-    <w:p>
-      <w:pPr>
-        <w:pStyle w:val="Titolo2"/>
-      </w:pPr>
       <w:r>
         <w:t>10.1 Determinazione dei ruoli</w:t>
       </w:r>
@@ -463,37 +423,13 @@
         <w:pStyle w:val="Nessunaspaziatura"/>
       </w:pPr>
       <w:r>
-        <w:t xml:space="preserve">Tutta l’attività di </w:t>
-      </w:r>
-      <w:proofErr w:type="spellStart"/>
-      <w:r>
-        <w:t>testing</w:t>
-      </w:r>
-      <w:proofErr w:type="spellEnd"/>
-      <w:r>
-        <w:t xml:space="preserve"> viene eseguita da </w:t>
+        <w:t xml:space="preserve">Tutta l’attività di testing viene eseguita da </w:t>
       </w:r>
       <w:r>
         <w:t>Giuseppe Caiazzo</w:t>
       </w:r>
       <w:r>
-        <w:t xml:space="preserve">. Le attività relative al </w:t>
-      </w:r>
-      <w:proofErr w:type="spellStart"/>
-      <w:r>
-        <w:t>testing</w:t>
-      </w:r>
-      <w:proofErr w:type="spellEnd"/>
-      <w:r>
-        <w:t xml:space="preserve"> di unità come correzioni e cambiamenti verranno delegate agli sviluppatori che si occuperanno delle modifiche a livello implementativo. Tale organizzazione serve principalmente per alleggerire il carico di lavoro da parte del tester che potrà dedicarsi maggiormente sul lavoro di </w:t>
-      </w:r>
-      <w:proofErr w:type="spellStart"/>
-      <w:r>
-        <w:t>testing</w:t>
-      </w:r>
-      <w:proofErr w:type="spellEnd"/>
-      <w:r>
-        <w:t xml:space="preserve"> funzionale.</w:t>
+        <w:t>. Le attività relative al testing di unità come correzioni e cambiamenti verranno delegate agli sviluppatori che si occuperanno delle modifiche a livello implementativo. Tale organizzazione serve principalmente per alleggerire il carico di lavoro da parte del tester che potrà dedicarsi maggiormente sul lavoro di testing funzionale.</w:t>
       </w:r>
     </w:p>
     <w:p>
@@ -580,7 +516,7 @@
                     </pic:cNvPicPr>
                   </pic:nvPicPr>
                   <pic:blipFill>
-                    <a:blip r:embed="rId5">
+                    <a:blip r:embed="rId6">
                       <a:extLst>
                         <a:ext uri="{28A0092B-C50C-407E-A947-70E740481C1C}">
                           <a14:useLocalDpi xmlns:a14="http://schemas.microsoft.com/office/drawing/2010/main" val="0"/>
@@ -625,34 +561,16 @@
       <w:pPr>
         <w:pStyle w:val="Titolo2"/>
       </w:pPr>
-    </w:p>
-    <w:p>
-      <w:pPr>
-        <w:pStyle w:val="Titolo2"/>
-      </w:pPr>
-      <w:r>
-        <w:t xml:space="preserve">10.4 Organizzazione delle attività di </w:t>
-      </w:r>
-      <w:proofErr w:type="spellStart"/>
-      <w:r>
-        <w:t>testing</w:t>
-      </w:r>
-      <w:proofErr w:type="spellEnd"/>
-    </w:p>
-    <w:p>
-      <w:pPr>
-        <w:pStyle w:val="Nessunaspaziatura"/>
-      </w:pPr>
-      <w:r>
-        <w:t xml:space="preserve">Le attività di </w:t>
-      </w:r>
-      <w:proofErr w:type="spellStart"/>
-      <w:r>
-        <w:t>testing</w:t>
-      </w:r>
-      <w:proofErr w:type="spellEnd"/>
-      <w:r>
-        <w:t xml:space="preserve"> verranno organizzate secondo uno schema che effettuerà una divisone funzionale di tipo verticale. In questo modo al termine di ogni attività si avrà una funzionalità completamente testata nei suoi livelli gerarchici. I vantaggi principali sono che, in caso di ritardi dovuti al ritrovamento di numerosi </w:t>
+      <w:r>
+        <w:t>10.4 Organizzazione delle attività di testing</w:t>
+      </w:r>
+    </w:p>
+    <w:p>
+      <w:pPr>
+        <w:pStyle w:val="Nessunaspaziatura"/>
+      </w:pPr>
+      <w:r>
+        <w:t xml:space="preserve">Le attività di testing verranno organizzate secondo uno schema che effettuerà una divisone funzionale di tipo verticale. In questo modo al termine di ogni attività si avrà una funzionalità completamente testata nei suoi livelli gerarchici. I vantaggi principali sono che, in caso di ritardi dovuti al ritrovamento di numerosi </w:t>
       </w:r>
       <w:proofErr w:type="spellStart"/>
       <w:r>
@@ -674,7 +592,7 @@
 </file>
 
 <file path=word/numbering.xml><?xml version="1.0" encoding="utf-8"?>
-<w:numbering xmlns:wpc="http://schemas.microsoft.com/office/word/2010/wordprocessingCanvas" xmlns:cx="http://schemas.microsoft.com/office/drawing/2014/chartex" xmlns:mc="http://schemas.openxmlformats.org/markup-compatibility/2006" xmlns:o="urn:schemas-microsoft-com:office:office" xmlns:r="http://schemas.openxmlformats.org/officeDocument/2006/relationships" xmlns:m="http://schemas.openxmlformats.org/officeDocument/2006/math" xmlns:v="urn:schemas-microsoft-com:vml" xmlns:wp14="http://schemas.microsoft.com/office/word/2010/wordprocessingDrawing" xmlns:wp="http://schemas.openxmlformats.org/drawingml/2006/wordprocessingDrawing" xmlns:w10="urn:schemas-microsoft-com:office:word" xmlns:w="http://schemas.openxmlformats.org/wordprocessingml/2006/main" xmlns:w14="http://schemas.microsoft.com/office/word/2010/wordml" xmlns:w15="http://schemas.microsoft.com/office/word/2012/wordml" xmlns:w16se="http://schemas.microsoft.com/office/word/2015/wordml/symex" xmlns:wpg="http://schemas.microsoft.com/office/word/2010/wordprocessingGroup" xmlns:wpi="http://schemas.microsoft.com/office/word/2010/wordprocessingInk" xmlns:wne="http://schemas.microsoft.com/office/word/2006/wordml" xmlns:wps="http://schemas.microsoft.com/office/word/2010/wordprocessingShape" mc:Ignorable="w14 w15 w16se wp14">
+<w:numbering xmlns:wpc="http://schemas.microsoft.com/office/word/2010/wordprocessingCanvas" xmlns:cx="http://schemas.microsoft.com/office/drawing/2014/chartex" xmlns:cx1="http://schemas.microsoft.com/office/drawing/2015/9/8/chartex" xmlns:cx2="http://schemas.microsoft.com/office/drawing/2015/10/21/chartex" xmlns:cx3="http://schemas.microsoft.com/office/drawing/2016/5/9/chartex" xmlns:cx4="http://schemas.microsoft.com/office/drawing/2016/5/10/chartex" xmlns:cx5="http://schemas.microsoft.com/office/drawing/2016/5/11/chartex" xmlns:cx6="http://schemas.microsoft.com/office/drawing/2016/5/12/chartex" xmlns:cx7="http://schemas.microsoft.com/office/drawing/2016/5/13/chartex" xmlns:cx8="http://schemas.microsoft.com/office/drawing/2016/5/14/chartex" xmlns:mc="http://schemas.openxmlformats.org/markup-compatibility/2006" xmlns:aink="http://schemas.microsoft.com/office/drawing/2016/ink" xmlns:am3d="http://schemas.microsoft.com/office/drawing/2017/model3d" xmlns:o="urn:schemas-microsoft-com:office:office" xmlns:r="http://schemas.openxmlformats.org/officeDocument/2006/relationships" xmlns:m="http://schemas.openxmlformats.org/officeDocument/2006/math" xmlns:v="urn:schemas-microsoft-com:vml" xmlns:wp14="http://schemas.microsoft.com/office/word/2010/wordprocessingDrawing" xmlns:wp="http://schemas.openxmlformats.org/drawingml/2006/wordprocessingDrawing" xmlns:w10="urn:schemas-microsoft-com:office:word" xmlns:w="http://schemas.openxmlformats.org/wordprocessingml/2006/main" xmlns:w14="http://schemas.microsoft.com/office/word/2010/wordml" xmlns:w15="http://schemas.microsoft.com/office/word/2012/wordml" xmlns:w16cid="http://schemas.microsoft.com/office/word/2016/wordml/cid" xmlns:w16se="http://schemas.microsoft.com/office/word/2015/wordml/symex" xmlns:wpg="http://schemas.microsoft.com/office/word/2010/wordprocessingGroup" xmlns:wpi="http://schemas.microsoft.com/office/word/2010/wordprocessingInk" xmlns:wne="http://schemas.microsoft.com/office/word/2006/wordml" xmlns:wps="http://schemas.microsoft.com/office/word/2010/wordprocessingShape" mc:Ignorable="w14 w15 w16se w16cid wp14">
   <w:abstractNum w:abstractNumId="0" w15:restartNumberingAfterBreak="0">
     <w:nsid w:val="6D8A140C"/>
     <w:multiLevelType w:val="multilevel"/>
@@ -1004,7 +922,7 @@
 </file>
 
 <file path=word/styles.xml><?xml version="1.0" encoding="utf-8"?>
-<w:styles xmlns:mc="http://schemas.openxmlformats.org/markup-compatibility/2006" xmlns:r="http://schemas.openxmlformats.org/officeDocument/2006/relationships" xmlns:w="http://schemas.openxmlformats.org/wordprocessingml/2006/main" xmlns:w14="http://schemas.microsoft.com/office/word/2010/wordml" xmlns:w15="http://schemas.microsoft.com/office/word/2012/wordml" xmlns:w16se="http://schemas.microsoft.com/office/word/2015/wordml/symex" mc:Ignorable="w14 w15 w16se">
+<w:styles xmlns:mc="http://schemas.openxmlformats.org/markup-compatibility/2006" xmlns:r="http://schemas.openxmlformats.org/officeDocument/2006/relationships" xmlns:w="http://schemas.openxmlformats.org/wordprocessingml/2006/main" xmlns:w14="http://schemas.microsoft.com/office/word/2010/wordml" xmlns:w15="http://schemas.microsoft.com/office/word/2012/wordml" xmlns:w16cid="http://schemas.microsoft.com/office/word/2016/wordml/cid" xmlns:w16se="http://schemas.microsoft.com/office/word/2015/wordml/symex" mc:Ignorable="w14 w15 w16se w16cid">
   <w:docDefaults>
     <w:rPrDefault>
       <w:rPr>
@@ -1020,7 +938,7 @@
       </w:pPr>
     </w:pPrDefault>
   </w:docDefaults>
-  <w:latentStyles w:defLockedState="0" w:defUIPriority="99" w:defSemiHidden="0" w:defUnhideWhenUsed="0" w:defQFormat="0" w:count="371">
+  <w:latentStyles w:defLockedState="0" w:defUIPriority="99" w:defSemiHidden="0" w:defUnhideWhenUsed="0" w:defQFormat="0" w:count="377">
     <w:lsdException w:name="Normal" w:uiPriority="0" w:qFormat="1"/>
     <w:lsdException w:name="heading 1" w:uiPriority="9" w:qFormat="1"/>
     <w:lsdException w:name="heading 2" w:semiHidden="1" w:uiPriority="9" w:unhideWhenUsed="1" w:qFormat="1"/>
@@ -1168,11 +1086,8 @@
     <w:lsdException w:name="Table 3D effects 3" w:semiHidden="1" w:unhideWhenUsed="1"/>
     <w:lsdException w:name="Table Contemporary" w:semiHidden="1" w:unhideWhenUsed="1"/>
     <w:lsdException w:name="Table Elegant" w:semiHidden="1" w:unhideWhenUsed="1"/>
-    <w:lsdException w:name="Table Professional" w:semiHidden="1" w:unhideWhenUsed="1"/>
     <w:lsdException w:name="Table Subtle 1" w:semiHidden="1" w:unhideWhenUsed="1"/>
     <w:lsdException w:name="Table Subtle 2" w:semiHidden="1" w:unhideWhenUsed="1"/>
-    <w:lsdException w:name="Table Web 1" w:semiHidden="1" w:unhideWhenUsed="1"/>
-    <w:lsdException w:name="Table Web 2" w:semiHidden="1" w:unhideWhenUsed="1"/>
     <w:lsdException w:name="Table Web 3" w:semiHidden="1" w:unhideWhenUsed="1"/>
     <w:lsdException w:name="Balloon Text" w:semiHidden="1" w:unhideWhenUsed="1"/>
     <w:lsdException w:name="Table Grid" w:uiPriority="39"/>
@@ -1392,6 +1307,12 @@
     <w:lsdException w:name="List Table 5 Dark Accent 6" w:uiPriority="50"/>
     <w:lsdException w:name="List Table 6 Colorful Accent 6" w:uiPriority="51"/>
     <w:lsdException w:name="List Table 7 Colorful Accent 6" w:uiPriority="52"/>
+    <w:lsdException w:name="Mention" w:semiHidden="1" w:unhideWhenUsed="1"/>
+    <w:lsdException w:name="Smart Hyperlink" w:semiHidden="1" w:unhideWhenUsed="1"/>
+    <w:lsdException w:name="Hashtag" w:semiHidden="1" w:unhideWhenUsed="1"/>
+    <w:lsdException w:name="Unresolved Mention" w:semiHidden="1" w:unhideWhenUsed="1"/>
+    <w:lsdException w:name="Smart Link" w:semiHidden="1" w:unhideWhenUsed="1"/>
+    <w:lsdException w:name="Smart Link Error" w:semiHidden="1" w:unhideWhenUsed="1"/>
   </w:latentStyles>
   <w:style w:type="paragraph" w:default="1" w:styleId="Normale">
     <w:name w:val="Normal"/>
@@ -1853,4 +1774,16 @@
     </a:ext>
   </a:extLst>
 </a:theme>
+</file>
+
+<file path=customXml/item1.xml><?xml version="1.0" encoding="utf-8"?>
+<b:Sources xmlns:b="http://schemas.openxmlformats.org/officeDocument/2006/bibliography" xmlns="http://schemas.openxmlformats.org/officeDocument/2006/bibliography" SelectedStyle="\APASixthEditionOfficeOnline.xsl" StyleName="APA" Version="6"/>
+</file>
+
+<file path=customXml/itemProps1.xml><?xml version="1.0" encoding="utf-8"?>
+<ds:datastoreItem xmlns:ds="http://schemas.openxmlformats.org/officeDocument/2006/customXml" ds:itemID="{B4FECE38-7967-426B-8D31-219DEC0F4691}">
+  <ds:schemaRefs>
+    <ds:schemaRef ds:uri="http://schemas.openxmlformats.org/officeDocument/2006/bibliography"/>
+  </ds:schemaRefs>
+</ds:datastoreItem>
 </file>
--- a/Working Directory/Test Plan/Test Plan - 4 e 10 (Giuseppe).docx
+++ b/Working Directory/Test Plan/Test Plan - 4 e 10 (Giuseppe).docx
@@ -1,6 +1,6 @@
 
 <file path=word/document.xml><?xml version="1.0" encoding="utf-8"?>
-<w:document xmlns:wpc="http://schemas.microsoft.com/office/word/2010/wordprocessingCanvas" xmlns:cx="http://schemas.microsoft.com/office/drawing/2014/chartex" xmlns:cx1="http://schemas.microsoft.com/office/drawing/2015/9/8/chartex" xmlns:cx2="http://schemas.microsoft.com/office/drawing/2015/10/21/chartex" xmlns:cx3="http://schemas.microsoft.com/office/drawing/2016/5/9/chartex" xmlns:cx4="http://schemas.microsoft.com/office/drawing/2016/5/10/chartex" xmlns:cx5="http://schemas.microsoft.com/office/drawing/2016/5/11/chartex" xmlns:cx6="http://schemas.microsoft.com/office/drawing/2016/5/12/chartex" xmlns:cx7="http://schemas.microsoft.com/office/drawing/2016/5/13/chartex" xmlns:cx8="http://schemas.microsoft.com/office/drawing/2016/5/14/chartex" xmlns:mc="http://schemas.openxmlformats.org/markup-compatibility/2006" xmlns:aink="http://schemas.microsoft.com/office/drawing/2016/ink" xmlns:am3d="http://schemas.microsoft.com/office/drawing/2017/model3d" xmlns:o="urn:schemas-microsoft-com:office:office" xmlns:r="http://schemas.openxmlformats.org/officeDocument/2006/relationships" xmlns:m="http://schemas.openxmlformats.org/officeDocument/2006/math" xmlns:v="urn:schemas-microsoft-com:vml" xmlns:wp14="http://schemas.microsoft.com/office/word/2010/wordprocessingDrawing" xmlns:wp="http://schemas.openxmlformats.org/drawingml/2006/wordprocessingDrawing" xmlns:w10="urn:schemas-microsoft-com:office:word" xmlns:w="http://schemas.openxmlformats.org/wordprocessingml/2006/main" xmlns:w14="http://schemas.microsoft.com/office/word/2010/wordml" xmlns:w15="http://schemas.microsoft.com/office/word/2012/wordml" xmlns:w16cid="http://schemas.microsoft.com/office/word/2016/wordml/cid" xmlns:w16se="http://schemas.microsoft.com/office/word/2015/wordml/symex" xmlns:wpg="http://schemas.microsoft.com/office/word/2010/wordprocessingGroup" xmlns:wpi="http://schemas.microsoft.com/office/word/2010/wordprocessingInk" xmlns:wne="http://schemas.microsoft.com/office/word/2006/wordml" xmlns:wps="http://schemas.microsoft.com/office/word/2010/wordprocessingShape" mc:Ignorable="w14 w15 w16se w16cid wp14">
+<w:document xmlns:wpc="http://schemas.microsoft.com/office/word/2010/wordprocessingCanvas" xmlns:cx="http://schemas.microsoft.com/office/drawing/2014/chartex" xmlns:mc="http://schemas.openxmlformats.org/markup-compatibility/2006" xmlns:o="urn:schemas-microsoft-com:office:office" xmlns:r="http://schemas.openxmlformats.org/officeDocument/2006/relationships" xmlns:m="http://schemas.openxmlformats.org/officeDocument/2006/math" xmlns:v="urn:schemas-microsoft-com:vml" xmlns:wp14="http://schemas.microsoft.com/office/word/2010/wordprocessingDrawing" xmlns:wp="http://schemas.openxmlformats.org/drawingml/2006/wordprocessingDrawing" xmlns:w10="urn:schemas-microsoft-com:office:word" xmlns:w="http://schemas.openxmlformats.org/wordprocessingml/2006/main" xmlns:w14="http://schemas.microsoft.com/office/word/2010/wordml" xmlns:w15="http://schemas.microsoft.com/office/word/2012/wordml" xmlns:w16se="http://schemas.microsoft.com/office/word/2015/wordml/symex" xmlns:wpg="http://schemas.microsoft.com/office/word/2010/wordprocessingGroup" xmlns:wpi="http://schemas.microsoft.com/office/word/2010/wordprocessingInk" xmlns:wne="http://schemas.microsoft.com/office/word/2006/wordml" xmlns:wps="http://schemas.microsoft.com/office/word/2010/wordprocessingShape" mc:Ignorable="w14 w15 w16se wp14">
   <w:body>
     <w:p>
       <w:pPr>
@@ -47,7 +47,7 @@
         </w:numPr>
       </w:pPr>
       <w:r>
-        <w:t>Login</w:t>
+        <w:t>Aggiungi Carta</w:t>
       </w:r>
     </w:p>
     <w:p>
@@ -59,13 +59,16 @@
         </w:numPr>
       </w:pPr>
       <w:r>
-        <w:t>Registrazione</w:t>
-      </w:r>
-    </w:p>
-    <w:p>
-      <w:pPr>
-        <w:pStyle w:val="Nessunaspaziatura"/>
-      </w:pPr>
+        <w:t>Aggiungi Indirizzo</w:t>
+      </w:r>
+    </w:p>
+    <w:p>
+      <w:pPr>
+        <w:pStyle w:val="Nessunaspaziatura"/>
+        <w:ind w:left="1440"/>
+      </w:pPr>
+      <w:bookmarkStart w:id="0" w:name="_GoBack"/>
+      <w:bookmarkEnd w:id="0"/>
     </w:p>
     <w:p>
       <w:pPr>
@@ -76,10 +79,7 @@
         </w:numPr>
       </w:pPr>
       <w:r>
-        <w:t>Gestione Gestore Marketing</w:t>
-      </w:r>
-      <w:r>
-        <w:t>:</w:t>
+        <w:t>Gestione Autenticazione:</w:t>
       </w:r>
     </w:p>
     <w:p>
@@ -91,13 +91,12 @@
         </w:numPr>
       </w:pPr>
       <w:r>
-        <w:t>Inserisci Prezzo</w:t>
-      </w:r>
-    </w:p>
-    <w:p>
-      <w:pPr>
-        <w:pStyle w:val="Nessunaspaziatura"/>
-        <w:ind w:left="1440"/>
+        <w:t>Login</w:t>
+      </w:r>
+    </w:p>
+    <w:p>
+      <w:pPr>
+        <w:pStyle w:val="Nessunaspaziatura"/>
       </w:pPr>
     </w:p>
     <w:p>
@@ -112,7 +111,10 @@
         <w:t xml:space="preserve">Gestione </w:t>
       </w:r>
       <w:r>
-        <w:t>Magazziniere:</w:t>
+        <w:t>Registrazione</w:t>
+      </w:r>
+      <w:r>
+        <w:t>:</w:t>
       </w:r>
     </w:p>
     <w:p>
@@ -124,7 +126,7 @@
         </w:numPr>
       </w:pPr>
       <w:r>
-        <w:t>Inserisci Prodotto</w:t>
+        <w:t>Registrazione</w:t>
       </w:r>
     </w:p>
     <w:p>
@@ -145,7 +147,10 @@
         <w:t xml:space="preserve">Gestione </w:t>
       </w:r>
       <w:r>
-        <w:t>Proprietario:</w:t>
+        <w:t>Dipendenti</w:t>
+      </w:r>
+      <w:r>
+        <w:t>:</w:t>
       </w:r>
     </w:p>
     <w:p>
@@ -157,7 +162,43 @@
         </w:numPr>
       </w:pPr>
       <w:r>
-        <w:t>Modifica Prodotto</w:t>
+        <w:t>Inserisci prezzo</w:t>
+      </w:r>
+    </w:p>
+    <w:p>
+      <w:pPr>
+        <w:pStyle w:val="Nessunaspaziatura"/>
+        <w:numPr>
+          <w:ilvl w:val="1"/>
+          <w:numId w:val="3"/>
+        </w:numPr>
+      </w:pPr>
+      <w:r>
+        <w:t>Inserisci Prodotto</w:t>
+      </w:r>
+    </w:p>
+    <w:p>
+      <w:pPr>
+        <w:pStyle w:val="Nessunaspaziatura"/>
+        <w:numPr>
+          <w:ilvl w:val="1"/>
+          <w:numId w:val="3"/>
+        </w:numPr>
+      </w:pPr>
+      <w:r>
+        <w:t>Modifica prodotto</w:t>
+      </w:r>
+    </w:p>
+    <w:p>
+      <w:pPr>
+        <w:pStyle w:val="Nessunaspaziatura"/>
+        <w:numPr>
+          <w:ilvl w:val="1"/>
+          <w:numId w:val="3"/>
+        </w:numPr>
+      </w:pPr>
+      <w:r>
+        <w:t>Visualizza prodotto</w:t>
       </w:r>
     </w:p>
     <w:p>
@@ -178,7 +219,10 @@
         <w:t xml:space="preserve">Gestione </w:t>
       </w:r>
       <w:r>
-        <w:t>Acquisto</w:t>
+        <w:t>Carrello</w:t>
+      </w:r>
+      <w:r>
+        <w:t>:</w:t>
       </w:r>
     </w:p>
     <w:p>
@@ -192,136 +236,9 @@
       <w:r>
         <w:t>Aggiungi prodotti al carrello</w:t>
       </w:r>
-    </w:p>
-    <w:p>
-      <w:pPr>
-        <w:pStyle w:val="Nessunaspaziatura"/>
-        <w:ind w:left="1440"/>
-      </w:pPr>
-    </w:p>
-    <w:p>
-      <w:pPr>
-        <w:pStyle w:val="Nessunaspaziatura"/>
-        <w:numPr>
-          <w:ilvl w:val="0"/>
-          <w:numId w:val="3"/>
-        </w:numPr>
-      </w:pPr>
-      <w:r>
-        <w:t>Gestione</w:t>
-      </w:r>
-      <w:r>
-        <w:t xml:space="preserve"> Ca</w:t>
-      </w:r>
-      <w:r>
-        <w:t>r</w:t>
-      </w:r>
-      <w:r>
-        <w:t>ta:</w:t>
-      </w:r>
-    </w:p>
-    <w:p>
-      <w:pPr>
-        <w:pStyle w:val="Nessunaspaziatura"/>
-        <w:numPr>
-          <w:ilvl w:val="1"/>
-          <w:numId w:val="3"/>
-        </w:numPr>
-      </w:pPr>
-      <w:r>
-        <w:t>Aggiungi</w:t>
-      </w:r>
       <w:r>
         <w:t xml:space="preserve"> </w:t>
       </w:r>
-      <w:r>
-        <w:t>Carta</w:t>
-      </w:r>
-    </w:p>
-    <w:p>
-      <w:pPr>
-        <w:pStyle w:val="Nessunaspaziatura"/>
-        <w:ind w:left="1440"/>
-      </w:pPr>
-    </w:p>
-    <w:p>
-      <w:pPr>
-        <w:pStyle w:val="Nessunaspaziatura"/>
-        <w:numPr>
-          <w:ilvl w:val="0"/>
-          <w:numId w:val="3"/>
-        </w:numPr>
-      </w:pPr>
-      <w:r>
-        <w:t xml:space="preserve">Gestione </w:t>
-      </w:r>
-      <w:r>
-        <w:t>Indirizzo:</w:t>
-      </w:r>
-      <w:bookmarkStart w:id="0" w:name="_GoBack"/>
-      <w:bookmarkEnd w:id="0"/>
-    </w:p>
-    <w:p>
-      <w:pPr>
-        <w:pStyle w:val="Nessunaspaziatura"/>
-        <w:numPr>
-          <w:ilvl w:val="1"/>
-          <w:numId w:val="3"/>
-        </w:numPr>
-      </w:pPr>
-      <w:r>
-        <w:t>Aggiungi</w:t>
-      </w:r>
-      <w:r>
-        <w:t xml:space="preserve"> </w:t>
-      </w:r>
-      <w:r>
-        <w:t>Indirizzo</w:t>
-      </w:r>
-    </w:p>
-    <w:p>
-      <w:pPr>
-        <w:pStyle w:val="Nessunaspaziatura"/>
-        <w:ind w:left="1440"/>
-      </w:pPr>
-    </w:p>
-    <w:p>
-      <w:pPr>
-        <w:pStyle w:val="Nessunaspaziatura"/>
-        <w:numPr>
-          <w:ilvl w:val="0"/>
-          <w:numId w:val="3"/>
-        </w:numPr>
-      </w:pPr>
-      <w:r>
-        <w:t xml:space="preserve">Gestione </w:t>
-      </w:r>
-      <w:r>
-        <w:t>Prodotto</w:t>
-      </w:r>
-      <w:r>
-        <w:t>:</w:t>
-      </w:r>
-    </w:p>
-    <w:p>
-      <w:pPr>
-        <w:pStyle w:val="Nessunaspaziatura"/>
-        <w:numPr>
-          <w:ilvl w:val="1"/>
-          <w:numId w:val="3"/>
-        </w:numPr>
-      </w:pPr>
-      <w:r>
-        <w:t>Visualizza Prodotto</w:t>
-      </w:r>
-    </w:p>
-    <w:p>
-      <w:pPr>
-        <w:rPr>
-          <w:rFonts w:ascii="Century Gothic" w:eastAsiaTheme="minorEastAsia" w:hAnsi="Century Gothic"/>
-          <w:sz w:val="24"/>
-        </w:rPr>
-      </w:pPr>
       <w:r>
         <w:br w:type="page"/>
       </w:r>
@@ -592,7 +509,7 @@
 </file>
 
 <file path=word/numbering.xml><?xml version="1.0" encoding="utf-8"?>
-<w:numbering xmlns:wpc="http://schemas.microsoft.com/office/word/2010/wordprocessingCanvas" xmlns:cx="http://schemas.microsoft.com/office/drawing/2014/chartex" xmlns:cx1="http://schemas.microsoft.com/office/drawing/2015/9/8/chartex" xmlns:cx2="http://schemas.microsoft.com/office/drawing/2015/10/21/chartex" xmlns:cx3="http://schemas.microsoft.com/office/drawing/2016/5/9/chartex" xmlns:cx4="http://schemas.microsoft.com/office/drawing/2016/5/10/chartex" xmlns:cx5="http://schemas.microsoft.com/office/drawing/2016/5/11/chartex" xmlns:cx6="http://schemas.microsoft.com/office/drawing/2016/5/12/chartex" xmlns:cx7="http://schemas.microsoft.com/office/drawing/2016/5/13/chartex" xmlns:cx8="http://schemas.microsoft.com/office/drawing/2016/5/14/chartex" xmlns:mc="http://schemas.openxmlformats.org/markup-compatibility/2006" xmlns:aink="http://schemas.microsoft.com/office/drawing/2016/ink" xmlns:am3d="http://schemas.microsoft.com/office/drawing/2017/model3d" xmlns:o="urn:schemas-microsoft-com:office:office" xmlns:r="http://schemas.openxmlformats.org/officeDocument/2006/relationships" xmlns:m="http://schemas.openxmlformats.org/officeDocument/2006/math" xmlns:v="urn:schemas-microsoft-com:vml" xmlns:wp14="http://schemas.microsoft.com/office/word/2010/wordprocessingDrawing" xmlns:wp="http://schemas.openxmlformats.org/drawingml/2006/wordprocessingDrawing" xmlns:w10="urn:schemas-microsoft-com:office:word" xmlns:w="http://schemas.openxmlformats.org/wordprocessingml/2006/main" xmlns:w14="http://schemas.microsoft.com/office/word/2010/wordml" xmlns:w15="http://schemas.microsoft.com/office/word/2012/wordml" xmlns:w16cid="http://schemas.microsoft.com/office/word/2016/wordml/cid" xmlns:w16se="http://schemas.microsoft.com/office/word/2015/wordml/symex" xmlns:wpg="http://schemas.microsoft.com/office/word/2010/wordprocessingGroup" xmlns:wpi="http://schemas.microsoft.com/office/word/2010/wordprocessingInk" xmlns:wne="http://schemas.microsoft.com/office/word/2006/wordml" xmlns:wps="http://schemas.microsoft.com/office/word/2010/wordprocessingShape" mc:Ignorable="w14 w15 w16se w16cid wp14">
+<w:numbering xmlns:wpc="http://schemas.microsoft.com/office/word/2010/wordprocessingCanvas" xmlns:cx="http://schemas.microsoft.com/office/drawing/2014/chartex" xmlns:mc="http://schemas.openxmlformats.org/markup-compatibility/2006" xmlns:o="urn:schemas-microsoft-com:office:office" xmlns:r="http://schemas.openxmlformats.org/officeDocument/2006/relationships" xmlns:m="http://schemas.openxmlformats.org/officeDocument/2006/math" xmlns:v="urn:schemas-microsoft-com:vml" xmlns:wp14="http://schemas.microsoft.com/office/word/2010/wordprocessingDrawing" xmlns:wp="http://schemas.openxmlformats.org/drawingml/2006/wordprocessingDrawing" xmlns:w10="urn:schemas-microsoft-com:office:word" xmlns:w="http://schemas.openxmlformats.org/wordprocessingml/2006/main" xmlns:w14="http://schemas.microsoft.com/office/word/2010/wordml" xmlns:w15="http://schemas.microsoft.com/office/word/2012/wordml" xmlns:w16se="http://schemas.microsoft.com/office/word/2015/wordml/symex" xmlns:wpg="http://schemas.microsoft.com/office/word/2010/wordprocessingGroup" xmlns:wpi="http://schemas.microsoft.com/office/word/2010/wordprocessingInk" xmlns:wne="http://schemas.microsoft.com/office/word/2006/wordml" xmlns:wps="http://schemas.microsoft.com/office/word/2010/wordprocessingShape" mc:Ignorable="w14 w15 w16se wp14">
   <w:abstractNum w:abstractNumId="0" w15:restartNumberingAfterBreak="0">
     <w:nsid w:val="6D8A140C"/>
     <w:multiLevelType w:val="multilevel"/>
@@ -922,7 +839,7 @@
 </file>
 
 <file path=word/styles.xml><?xml version="1.0" encoding="utf-8"?>
-<w:styles xmlns:mc="http://schemas.openxmlformats.org/markup-compatibility/2006" xmlns:r="http://schemas.openxmlformats.org/officeDocument/2006/relationships" xmlns:w="http://schemas.openxmlformats.org/wordprocessingml/2006/main" xmlns:w14="http://schemas.microsoft.com/office/word/2010/wordml" xmlns:w15="http://schemas.microsoft.com/office/word/2012/wordml" xmlns:w16cid="http://schemas.microsoft.com/office/word/2016/wordml/cid" xmlns:w16se="http://schemas.microsoft.com/office/word/2015/wordml/symex" mc:Ignorable="w14 w15 w16se w16cid">
+<w:styles xmlns:mc="http://schemas.openxmlformats.org/markup-compatibility/2006" xmlns:r="http://schemas.openxmlformats.org/officeDocument/2006/relationships" xmlns:w="http://schemas.openxmlformats.org/wordprocessingml/2006/main" xmlns:w14="http://schemas.microsoft.com/office/word/2010/wordml" xmlns:w15="http://schemas.microsoft.com/office/word/2012/wordml" xmlns:w16se="http://schemas.microsoft.com/office/word/2015/wordml/symex" mc:Ignorable="w14 w15 w16se">
   <w:docDefaults>
     <w:rPrDefault>
       <w:rPr>
@@ -938,7 +855,7 @@
       </w:pPr>
     </w:pPrDefault>
   </w:docDefaults>
-  <w:latentStyles w:defLockedState="0" w:defUIPriority="99" w:defSemiHidden="0" w:defUnhideWhenUsed="0" w:defQFormat="0" w:count="377">
+  <w:latentStyles w:defLockedState="0" w:defUIPriority="99" w:defSemiHidden="0" w:defUnhideWhenUsed="0" w:defQFormat="0" w:count="371">
     <w:lsdException w:name="Normal" w:uiPriority="0" w:qFormat="1"/>
     <w:lsdException w:name="heading 1" w:uiPriority="9" w:qFormat="1"/>
     <w:lsdException w:name="heading 2" w:semiHidden="1" w:uiPriority="9" w:unhideWhenUsed="1" w:qFormat="1"/>
@@ -1086,8 +1003,11 @@
     <w:lsdException w:name="Table 3D effects 3" w:semiHidden="1" w:unhideWhenUsed="1"/>
     <w:lsdException w:name="Table Contemporary" w:semiHidden="1" w:unhideWhenUsed="1"/>
     <w:lsdException w:name="Table Elegant" w:semiHidden="1" w:unhideWhenUsed="1"/>
+    <w:lsdException w:name="Table Professional" w:semiHidden="1" w:unhideWhenUsed="1"/>
     <w:lsdException w:name="Table Subtle 1" w:semiHidden="1" w:unhideWhenUsed="1"/>
     <w:lsdException w:name="Table Subtle 2" w:semiHidden="1" w:unhideWhenUsed="1"/>
+    <w:lsdException w:name="Table Web 1" w:semiHidden="1" w:unhideWhenUsed="1"/>
+    <w:lsdException w:name="Table Web 2" w:semiHidden="1" w:unhideWhenUsed="1"/>
     <w:lsdException w:name="Table Web 3" w:semiHidden="1" w:unhideWhenUsed="1"/>
     <w:lsdException w:name="Balloon Text" w:semiHidden="1" w:unhideWhenUsed="1"/>
     <w:lsdException w:name="Table Grid" w:uiPriority="39"/>
@@ -1307,12 +1227,6 @@
     <w:lsdException w:name="List Table 5 Dark Accent 6" w:uiPriority="50"/>
     <w:lsdException w:name="List Table 6 Colorful Accent 6" w:uiPriority="51"/>
     <w:lsdException w:name="List Table 7 Colorful Accent 6" w:uiPriority="52"/>
-    <w:lsdException w:name="Mention" w:semiHidden="1" w:unhideWhenUsed="1"/>
-    <w:lsdException w:name="Smart Hyperlink" w:semiHidden="1" w:unhideWhenUsed="1"/>
-    <w:lsdException w:name="Hashtag" w:semiHidden="1" w:unhideWhenUsed="1"/>
-    <w:lsdException w:name="Unresolved Mention" w:semiHidden="1" w:unhideWhenUsed="1"/>
-    <w:lsdException w:name="Smart Link" w:semiHidden="1" w:unhideWhenUsed="1"/>
-    <w:lsdException w:name="Smart Link Error" w:semiHidden="1" w:unhideWhenUsed="1"/>
   </w:latentStyles>
   <w:style w:type="paragraph" w:default="1" w:styleId="Normale">
     <w:name w:val="Normal"/>
@@ -1781,7 +1695,7 @@
 </file>
 
 <file path=customXml/itemProps1.xml><?xml version="1.0" encoding="utf-8"?>
-<ds:datastoreItem xmlns:ds="http://schemas.openxmlformats.org/officeDocument/2006/customXml" ds:itemID="{B4FECE38-7967-426B-8D31-219DEC0F4691}">
+<ds:datastoreItem xmlns:ds="http://schemas.openxmlformats.org/officeDocument/2006/customXml" ds:itemID="{EB0A41B3-3599-4620-88A0-B98AE4A5C4B4}">
   <ds:schemaRefs>
     <ds:schemaRef ds:uri="http://schemas.openxmlformats.org/officeDocument/2006/bibliography"/>
   </ds:schemaRefs>
